--- a/Exp1_S1/Exp1_S1_Grupo4.docx
+++ b/Exp1_S1/Exp1_S1_Grupo4.docx
@@ -146,7 +146,7 @@
               </wp:anchor>
             </w:drawing>
           </mc:Choice>
-          <mc:Fallback xmlns:a14="http://schemas.microsoft.com/office/drawing/2010/main" xmlns:pic="http://schemas.openxmlformats.org/drawingml/2006/picture" xmlns:adec="http://schemas.microsoft.com/office/drawing/2017/decorative" xmlns:a="http://schemas.openxmlformats.org/drawingml/2006/main" xmlns:w16du="http://schemas.microsoft.com/office/word/2023/wordml/word16du">
+          <mc:Fallback xmlns:w16du="http://schemas.microsoft.com/office/word/2023/wordml/word16du" xmlns:a="http://schemas.openxmlformats.org/drawingml/2006/main" xmlns:adec="http://schemas.microsoft.com/office/drawing/2017/decorative" xmlns:pic="http://schemas.openxmlformats.org/drawingml/2006/picture" xmlns:a14="http://schemas.microsoft.com/office/drawing/2010/main">
             <w:pict>
               <v:roundrect id="Rectángulo: esquinas redondeadas 1" style="position:absolute;margin-left:151.8pt;margin-top:-54.75pt;width:376.95pt;height:20.7pt;z-index:251668479;visibility:visible;mso-wrap-style:square;mso-wrap-distance-left:9pt;mso-wrap-distance-top:0;mso-wrap-distance-right:9pt;mso-wrap-distance-bottom:0;mso-position-horizontal:absolute;mso-position-horizontal-relative:text;mso-position-vertical:absolute;mso-position-vertical-relative:text;v-text-anchor:middle" alt="&quot;&quot;" o:spid="_x0000_s1026" fillcolor="#e7e8e9" stroked="f" strokeweight="1pt" arcsize=".5" w14:anchorId="0976DF37" o:gfxdata="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">
                 <v:stroke joinstyle="miter"/>
@@ -221,7 +221,7 @@
               </wp:anchor>
             </w:drawing>
           </mc:Choice>
-          <mc:Fallback xmlns:a14="http://schemas.microsoft.com/office/drawing/2010/main" xmlns:pic="http://schemas.openxmlformats.org/drawingml/2006/picture" xmlns:adec="http://schemas.microsoft.com/office/drawing/2017/decorative" xmlns:a="http://schemas.openxmlformats.org/drawingml/2006/main" xmlns:w16du="http://schemas.microsoft.com/office/word/2023/wordml/word16du">
+          <mc:Fallback xmlns:w16du="http://schemas.microsoft.com/office/word/2023/wordml/word16du" xmlns:a="http://schemas.openxmlformats.org/drawingml/2006/main" xmlns:adec="http://schemas.microsoft.com/office/drawing/2017/decorative" xmlns:pic="http://schemas.openxmlformats.org/drawingml/2006/picture" xmlns:a14="http://schemas.microsoft.com/office/drawing/2010/main">
             <w:pict>
               <v:roundrect id="AutoShape 14" style="position:absolute;margin-left:-25.6pt;margin-top:-17.6pt;width:554.7pt;height:303pt;z-index:251671552;visibility:visible;mso-wrap-style:square;mso-wrap-distance-left:9pt;mso-wrap-distance-top:0;mso-wrap-distance-right:9pt;mso-wrap-distance-bottom:0;mso-position-horizontal:absolute;mso-position-horizontal-relative:text;mso-position-vertical:absolute;mso-position-vertical-relative:text;v-text-anchor:top" alt="&quot;&quot;" o:spid="_x0000_s1026" stroked="f" arcsize="2907f" w14:anchorId="1F722A28" o:gfxdata="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">
                 <v:fill type="frame" o:title="" recolor="t" rotate="t" r:id="rId13"/>
@@ -337,7 +337,7 @@
               </wp:anchor>
             </w:drawing>
           </mc:Choice>
-          <mc:Fallback xmlns:a14="http://schemas.microsoft.com/office/drawing/2010/main" xmlns:pic="http://schemas.openxmlformats.org/drawingml/2006/picture" xmlns:adec="http://schemas.microsoft.com/office/drawing/2017/decorative" xmlns:a="http://schemas.openxmlformats.org/drawingml/2006/main" xmlns:w16du="http://schemas.microsoft.com/office/word/2023/wordml/word16du">
+          <mc:Fallback xmlns:w16du="http://schemas.microsoft.com/office/word/2023/wordml/word16du" xmlns:a="http://schemas.openxmlformats.org/drawingml/2006/main" xmlns:adec="http://schemas.microsoft.com/office/drawing/2017/decorative" xmlns:pic="http://schemas.openxmlformats.org/drawingml/2006/picture" xmlns:a14="http://schemas.microsoft.com/office/drawing/2010/main">
             <w:pict>
               <v:roundrect id="Rectángulo: esquinas redondeadas 6" style="position:absolute;margin-left:-25.05pt;margin-top:34.9pt;width:9.85pt;height:70.95pt;z-index:251673600;visibility:visible;mso-wrap-style:square;mso-width-percent:0;mso-height-percent:0;mso-wrap-distance-left:9pt;mso-wrap-distance-top:0;mso-wrap-distance-right:9pt;mso-wrap-distance-bottom:0;mso-position-horizontal:absolute;mso-position-horizontal-relative:text;mso-position-vertical:absolute;mso-position-vertical-relative:text;mso-width-percent:0;mso-height-percent:0;mso-width-relative:margin;mso-height-relative:margin;v-text-anchor:middle" alt="&quot;&quot;" o:spid="_x0000_s1026" fillcolor="#ffb800" stroked="f" strokeweight="1pt" arcsize="0" w14:anchorId="75F09303" o:gfxdata="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">
                 <v:stroke joinstyle="miter"/>
@@ -1457,8 +1457,8 @@
                                 <w:noProof/>
                               </w:rPr>
                               <w:drawing>
-                                <wp:inline distT="0" distB="0" distL="0" distR="0" wp14:anchorId="265F464F" wp14:editId="48996313">
-                                  <wp:extent cx="5303520" cy="4040929"/>
+                                <wp:inline distT="0" distB="0" distL="0" distR="0" wp14:anchorId="7C6734C4" wp14:editId="133695F0">
+                                  <wp:extent cx="6009640" cy="2903220"/>
                                   <wp:effectExtent l="0" t="0" r="0" b="0"/>
                                   <wp:docPr id="1" name="Imagen 1"/>
                                   <wp:cNvGraphicFramePr>
@@ -1480,7 +1480,7 @@
                                         <pic:spPr>
                                           <a:xfrm>
                                             <a:off x="0" y="0"/>
-                                            <a:ext cx="5309333" cy="4045358"/>
+                                            <a:ext cx="6009640" cy="2903220"/>
                                           </a:xfrm>
                                           <a:prstGeom prst="rect">
                                             <a:avLst/>
@@ -1525,8 +1525,8 @@
                           <w:noProof/>
                         </w:rPr>
                         <w:drawing>
-                          <wp:inline distT="0" distB="0" distL="0" distR="0" wp14:anchorId="265F464F" wp14:editId="48996313">
-                            <wp:extent cx="5303520" cy="4040929"/>
+                          <wp:inline distT="0" distB="0" distL="0" distR="0" wp14:anchorId="7C6734C4" wp14:editId="133695F0">
+                            <wp:extent cx="6009640" cy="2903220"/>
                             <wp:effectExtent l="0" t="0" r="0" b="0"/>
                             <wp:docPr id="1" name="Imagen 1"/>
                             <wp:cNvGraphicFramePr>
@@ -1548,7 +1548,7 @@
                                   <pic:spPr>
                                     <a:xfrm>
                                       <a:off x="0" y="0"/>
-                                      <a:ext cx="5309333" cy="4045358"/>
+                                      <a:ext cx="6009640" cy="2903220"/>
                                     </a:xfrm>
                                     <a:prstGeom prst="rect">
                                       <a:avLst/>
@@ -1672,10 +1672,10 @@
                                 <w:noProof/>
                               </w:rPr>
                               <w:drawing>
-                                <wp:inline distT="0" distB="0" distL="0" distR="0" wp14:anchorId="5C50134D" wp14:editId="65231CE9">
-                                  <wp:extent cx="6016197" cy="4160520"/>
-                                  <wp:effectExtent l="0" t="0" r="3810" b="0"/>
-                                  <wp:docPr id="2" name="Imagen 2"/>
+                                <wp:inline distT="0" distB="0" distL="0" distR="0" wp14:anchorId="06AF7243" wp14:editId="29A8BF30">
+                                  <wp:extent cx="6009640" cy="3069590"/>
+                                  <wp:effectExtent l="0" t="0" r="0" b="0"/>
+                                  <wp:docPr id="3" name="Imagen 3"/>
                                   <wp:cNvGraphicFramePr>
                                     <a:graphicFrameLocks xmlns:a="http://schemas.openxmlformats.org/drawingml/2006/main" noChangeAspect="1"/>
                                   </wp:cNvGraphicFramePr>
@@ -1695,7 +1695,7 @@
                                         <pic:spPr>
                                           <a:xfrm>
                                             <a:off x="0" y="0"/>
-                                            <a:ext cx="6023412" cy="4165510"/>
+                                            <a:ext cx="6009640" cy="3069590"/>
                                           </a:xfrm>
                                           <a:prstGeom prst="rect">
                                             <a:avLst/>
@@ -1736,10 +1736,10 @@
                           <w:noProof/>
                         </w:rPr>
                         <w:drawing>
-                          <wp:inline distT="0" distB="0" distL="0" distR="0" wp14:anchorId="5C50134D" wp14:editId="65231CE9">
-                            <wp:extent cx="6016197" cy="4160520"/>
-                            <wp:effectExtent l="0" t="0" r="3810" b="0"/>
-                            <wp:docPr id="2" name="Imagen 2"/>
+                          <wp:inline distT="0" distB="0" distL="0" distR="0" wp14:anchorId="06AF7243" wp14:editId="29A8BF30">
+                            <wp:extent cx="6009640" cy="3069590"/>
+                            <wp:effectExtent l="0" t="0" r="0" b="0"/>
+                            <wp:docPr id="3" name="Imagen 3"/>
                             <wp:cNvGraphicFramePr>
                               <a:graphicFrameLocks xmlns:a="http://schemas.openxmlformats.org/drawingml/2006/main" noChangeAspect="1"/>
                             </wp:cNvGraphicFramePr>
@@ -1759,7 +1759,7 @@
                                   <pic:spPr>
                                     <a:xfrm>
                                       <a:off x="0" y="0"/>
-                                      <a:ext cx="6023412" cy="4165510"/>
+                                      <a:ext cx="6009640" cy="3069590"/>
                                     </a:xfrm>
                                     <a:prstGeom prst="rect">
                                       <a:avLst/>
@@ -2021,14 +2021,30 @@
         </w:rPr>
         <w:t xml:space="preserve"> [Software]. Oracle. </w:t>
       </w:r>
-      <w:hyperlink r:id="rId23" w:tgtFrame="_blank" w:history="1">
-        <w:r>
-          <w:rPr>
-            <w:rStyle w:val="Hipervnculo"/>
-          </w:rPr>
-          <w:t>https://www.oracle.com/cl/database/sqldeveloper/technologies/sql-data-modeler/</w:t>
-        </w:r>
-      </w:hyperlink>
+      <w:r>
+        <w:fldChar w:fldCharType="begin"/>
+      </w:r>
+      <w:r>
+        <w:rPr>
+          <w:lang w:val="en-US"/>
+        </w:rPr>
+        <w:instrText xml:space="preserve"> HYPERLINK "https://www.oracle.com/cl/database/sqldeveloper/technologies/sql-data-modeler/" \t "_blank" </w:instrText>
+      </w:r>
+      <w:r>
+        <w:fldChar w:fldCharType="separate"/>
+      </w:r>
+      <w:r>
+        <w:rPr>
+          <w:rStyle w:val="Hipervnculo"/>
+        </w:rPr>
+        <w:t>https://www.oracle.com/cl/database/sqldeveloper/technologies/sql-data-modeler/</w:t>
+      </w:r>
+      <w:r>
+        <w:rPr>
+          <w:rStyle w:val="Hipervnculo"/>
+        </w:rPr>
+        <w:fldChar w:fldCharType="end"/>
+      </w:r>
       <w:r>
         <w:t> </w:t>
       </w:r>
@@ -2128,7 +2144,7 @@
                     </pic:cNvPicPr>
                   </pic:nvPicPr>
                   <pic:blipFill>
-                    <a:blip r:embed="rId24">
+                    <a:blip r:embed="rId23">
                       <a:extLst>
                         <a:ext uri="{28A0092B-C50C-407E-A947-70E740481C1C}">
                           <a14:useLocalDpi xmlns:a14="http://schemas.microsoft.com/office/drawing/2010/main" val="0"/>
@@ -2237,7 +2253,7 @@
                     <pic:cNvPicPr/>
                   </pic:nvPicPr>
                   <pic:blipFill>
-                    <a:blip r:embed="rId25">
+                    <a:blip r:embed="rId24">
                       <a:extLst>
                         <a:ext uri="{28A0092B-C50C-407E-A947-70E740481C1C}">
                           <a14:useLocalDpi xmlns:a14="http://schemas.microsoft.com/office/drawing/2010/main" val="0"/>
@@ -2318,14 +2334,30 @@
         </w:rPr>
         <w:t xml:space="preserve"> [Software]. Oracle. </w:t>
       </w:r>
-      <w:hyperlink r:id="rId26">
-        <w:r>
-          <w:rPr>
-            <w:rStyle w:val="Hipervnculo"/>
-          </w:rPr>
-          <w:t>https://www.oracle.com/cl/database/sqldeveloper/technologies/sql-data-modeler/</w:t>
-        </w:r>
-      </w:hyperlink>
+      <w:r>
+        <w:fldChar w:fldCharType="begin"/>
+      </w:r>
+      <w:r>
+        <w:rPr>
+          <w:lang w:val="en-US"/>
+        </w:rPr>
+        <w:instrText xml:space="preserve"> HYPERLINK "https://www.oracle.com/cl/database/sqldeveloper/technologies/sql-data-modeler/" \h </w:instrText>
+      </w:r>
+      <w:r>
+        <w:fldChar w:fldCharType="separate"/>
+      </w:r>
+      <w:r>
+        <w:rPr>
+          <w:rStyle w:val="Hipervnculo"/>
+        </w:rPr>
+        <w:t>https://www.oracle.com/cl/database/sqldeveloper/technologies/sql-data-modeler/</w:t>
+      </w:r>
+      <w:r>
+        <w:rPr>
+          <w:rStyle w:val="Hipervnculo"/>
+        </w:rPr>
+        <w:fldChar w:fldCharType="end"/>
+      </w:r>
       <w:r>
         <w:t> </w:t>
       </w:r>
@@ -2412,7 +2444,7 @@
                     <pic:cNvPicPr/>
                   </pic:nvPicPr>
                   <pic:blipFill>
-                    <a:blip r:embed="rId27">
+                    <a:blip r:embed="rId25">
                       <a:extLst>
                         <a:ext uri="{28A0092B-C50C-407E-A947-70E740481C1C}">
                           <a14:useLocalDpi xmlns:a14="http://schemas.microsoft.com/office/drawing/2010/main" val="0"/>
@@ -2492,15 +2524,32 @@
         </w:rPr>
         <w:t xml:space="preserve"> [Software]. Oracle. </w:t>
       </w:r>
-      <w:hyperlink r:id="rId28" w:tgtFrame="_blank" w:history="1">
-        <w:r>
-          <w:rPr>
-            <w:rStyle w:val="Hipervnculo"/>
-            <w:lang w:val="en-US"/>
-          </w:rPr>
-          <w:t>https://www.oracle.com/cl/database/sqldeveloper/technologies/sql-data-modeler/</w:t>
-        </w:r>
-      </w:hyperlink>
+      <w:r>
+        <w:fldChar w:fldCharType="begin"/>
+      </w:r>
+      <w:r>
+        <w:rPr>
+          <w:lang w:val="en-US"/>
+        </w:rPr>
+        <w:instrText xml:space="preserve"> HYPERLINK "https://www.oracle.com/cl/database/sqldeveloper/technologies/sql-data-modeler/" \t "_blank" </w:instrText>
+      </w:r>
+      <w:r>
+        <w:fldChar w:fldCharType="separate"/>
+      </w:r>
+      <w:r>
+        <w:rPr>
+          <w:rStyle w:val="Hipervnculo"/>
+          <w:lang w:val="en-US"/>
+        </w:rPr>
+        <w:t>https://www.oracle.com/cl/database/sqldeveloper/technologies/sql-data-modeler/</w:t>
+      </w:r>
+      <w:r>
+        <w:rPr>
+          <w:rStyle w:val="Hipervnculo"/>
+          <w:lang w:val="en-US"/>
+        </w:rPr>
+        <w:fldChar w:fldCharType="end"/>
+      </w:r>
       <w:r>
         <w:rPr>
           <w:lang w:val="en-US"/>
@@ -2561,7 +2610,7 @@
           <w:tab w:val="left" w:pos="2790"/>
         </w:tabs>
       </w:pPr>
-      <w:hyperlink r:id="rId29" w:tgtFrame="_blank" w:history="1">
+      <w:hyperlink r:id="rId26" w:tgtFrame="_blank" w:history="1">
         <w:r>
           <w:rPr>
             <w:rStyle w:val="Hipervnculo"/>
@@ -2630,7 +2679,7 @@
                     <pic:cNvPicPr/>
                   </pic:nvPicPr>
                   <pic:blipFill>
-                    <a:blip r:embed="rId30">
+                    <a:blip r:embed="rId27">
                       <a:extLst>
                         <a:ext uri="{28A0092B-C50C-407E-A947-70E740481C1C}">
                           <a14:useLocalDpi xmlns:a14="http://schemas.microsoft.com/office/drawing/2010/main" val="0"/>
@@ -2676,7 +2725,7 @@
       <w:r>
         <w:t xml:space="preserve"> </w:t>
       </w:r>
-      <w:hyperlink r:id="rId31">
+      <w:hyperlink r:id="rId28">
         <w:r>
           <w:rPr>
             <w:rStyle w:val="Hipervnculo"/>
@@ -2753,7 +2802,7 @@
                     </pic:cNvPicPr>
                   </pic:nvPicPr>
                   <pic:blipFill>
-                    <a:blip r:embed="rId32" cstate="print">
+                    <a:blip r:embed="rId29" cstate="print">
                       <a:extLst>
                         <a:ext uri="{28A0092B-C50C-407E-A947-70E740481C1C}">
                           <a14:useLocalDpi xmlns:a14="http://schemas.microsoft.com/office/drawing/2010/main" val="0"/>
@@ -2836,7 +2885,7 @@
         </w:rPr>
         <w:t xml:space="preserve"> </w:t>
       </w:r>
-      <w:hyperlink r:id="rId33" w:tgtFrame="_blank" w:history="1">
+      <w:hyperlink r:id="rId30" w:tgtFrame="_blank" w:history="1">
         <w:r>
           <w:rPr>
             <w:rStyle w:val="Hipervnculo"/>
@@ -2942,7 +2991,7 @@
                     </pic:cNvPicPr>
                   </pic:nvPicPr>
                   <pic:blipFill rotWithShape="1">
-                    <a:blip r:embed="rId34" cstate="print">
+                    <a:blip r:embed="rId31" cstate="print">
                       <a:extLst>
                         <a:ext uri="{28A0092B-C50C-407E-A947-70E740481C1C}">
                           <a14:useLocalDpi xmlns:a14="http://schemas.microsoft.com/office/drawing/2010/main" val="0"/>
@@ -3089,7 +3138,7 @@
               </wp:anchor>
             </w:drawing>
           </mc:Choice>
-          <mc:Fallback xmlns:adec="http://schemas.microsoft.com/office/drawing/2017/decorative" xmlns:a14="http://schemas.microsoft.com/office/drawing/2010/main" xmlns:pic="http://schemas.openxmlformats.org/drawingml/2006/picture" xmlns:a="http://schemas.openxmlformats.org/drawingml/2006/main" xmlns:w16du="http://schemas.microsoft.com/office/word/2023/wordml/word16du">
+          <mc:Fallback xmlns:w16du="http://schemas.microsoft.com/office/word/2023/wordml/word16du" xmlns:a="http://schemas.openxmlformats.org/drawingml/2006/main" xmlns:pic="http://schemas.openxmlformats.org/drawingml/2006/picture" xmlns:a14="http://schemas.microsoft.com/office/drawing/2010/main" xmlns:adec="http://schemas.microsoft.com/office/drawing/2017/decorative">
             <w:pict>
               <v:roundrect id="Rectángulo: esquinas redondeadas 1" style="position:absolute;margin-left:-29.55pt;margin-top:31.55pt;width:552.75pt;height:354.35pt;z-index:251676672;visibility:visible;mso-wrap-style:square;mso-wrap-distance-left:9pt;mso-wrap-distance-top:0;mso-wrap-distance-right:9pt;mso-wrap-distance-bottom:0;mso-position-horizontal:absolute;mso-position-horizontal-relative:text;mso-position-vertical:absolute;mso-position-vertical-relative:text;v-text-anchor:middle" alt="&quot;&quot;" o:spid="_x0000_s1026" fillcolor="#e6e7e8" stroked="f" strokeweight="1pt" arcsize="2030f" w14:anchorId="3F5385BB" o:gfxdata="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">
                 <v:stroke joinstyle="miter"/>
@@ -3133,7 +3182,7 @@
                     </pic:cNvPicPr>
                   </pic:nvPicPr>
                   <pic:blipFill>
-                    <a:blip r:embed="rId35" cstate="print">
+                    <a:blip r:embed="rId32" cstate="print">
                       <a:extLst>
                         <a:ext uri="{28A0092B-C50C-407E-A947-70E740481C1C}">
                           <a14:useLocalDpi xmlns:a14="http://schemas.microsoft.com/office/drawing/2010/main" val="0"/>
@@ -3185,7 +3234,7 @@
     </w:p>
     <w:p/>
     <w:sectPr>
-      <w:footerReference w:type="first" r:id="rId36"/>
+      <w:footerReference w:type="first" r:id="rId33"/>
       <w:pgSz w:w="12240" w:h="15840"/>
       <w:pgMar w:top="1559" w:right="1185" w:bottom="284" w:left="1134" w:header="709" w:footer="283" w:gutter="0"/>
       <w:cols w:space="708"/>
@@ -3395,7 +3444,7 @@
                 </wp:anchor>
               </w:drawing>
             </mc:Choice>
-            <mc:Fallback xmlns:a14="http://schemas.microsoft.com/office/drawing/2010/main" xmlns:pic="http://schemas.openxmlformats.org/drawingml/2006/picture" xmlns:adec="http://schemas.microsoft.com/office/drawing/2017/decorative" xmlns:a="http://schemas.openxmlformats.org/drawingml/2006/main" xmlns:w16du="http://schemas.microsoft.com/office/word/2023/wordml/word16du">
+            <mc:Fallback xmlns:w16du="http://schemas.microsoft.com/office/word/2023/wordml/word16du" xmlns:a="http://schemas.openxmlformats.org/drawingml/2006/main" xmlns:adec="http://schemas.microsoft.com/office/drawing/2017/decorative" xmlns:pic="http://schemas.openxmlformats.org/drawingml/2006/picture" xmlns:a14="http://schemas.microsoft.com/office/drawing/2010/main">
               <w:pict>
                 <v:group id="Grupo 1" style="position:absolute;margin-left:409.95pt;margin-top:-3.8pt;width:94.15pt;height:22.7pt;z-index:251694080" alt="&quot;&quot;" coordsize="11957,2882" o:spid="_x0000_s1026" w14:anchorId="6CCFE1D3" o:gfxdata="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">
                   <v:shapetype id="_x0000_t75" coordsize="21600,21600" filled="f" stroked="f" o:spt="75" o:preferrelative="t" path="m@4@5l@4@11@9@11@9@5xe">
@@ -6221,27 +6270,6 @@
 </file>
 
 <file path=customXml/item1.xml><?xml version="1.0" encoding="utf-8"?>
-<p:properties xmlns:p="http://schemas.microsoft.com/office/2006/metadata/properties" xmlns:xsi="http://www.w3.org/2001/XMLSchema-instance" xmlns:pc="http://schemas.microsoft.com/office/infopath/2007/PartnerControls">
-  <documentManagement>
-    <lcf76f155ced4ddcb4097134ff3c332f xmlns="d0daa353-f819-43d1-badf-ce69fea8800d">
-      <Terms xmlns="http://schemas.microsoft.com/office/infopath/2007/PartnerControls"/>
-    </lcf76f155ced4ddcb4097134ff3c332f>
-    <TaxCatchAll xmlns="edc1eb1c-f9b5-429a-a0ce-702847a0aa2d" xsi:nil="true"/>
-    <Fecha_x0020_de_x0020_creaci_x00f3_n xmlns="d0daa353-f819-43d1-badf-ce69fea8800d" xsi:nil="true"/>
-    <Fechayhora xmlns="d0daa353-f819-43d1-badf-ce69fea8800d" xsi:nil="true"/>
-    <SharedWithUsers xmlns="edc1eb1c-f9b5-429a-a0ce-702847a0aa2d">
-      <UserInfo>
-        <DisplayName/>
-        <AccountId xsi:nil="true"/>
-        <AccountType/>
-      </UserInfo>
-    </SharedWithUsers>
-    <MediaLengthInSeconds xmlns="d0daa353-f819-43d1-badf-ce69fea8800d" xsi:nil="true"/>
-  </documentManagement>
-</p:properties>
-</file>
-
-<file path=customXml/item2.xml><?xml version="1.0" encoding="utf-8"?>
 <ct:contentTypeSchema xmlns:ct="http://schemas.microsoft.com/office/2006/metadata/contentType" xmlns:ma="http://schemas.microsoft.com/office/2006/metadata/properties/metaAttributes" ct:_="" ma:_="" ma:contentTypeName="Documento" ma:contentTypeID="0x01010070BFDEA41A5D8B46AA5DA2E2389CBE4E" ma:contentTypeVersion="19" ma:contentTypeDescription="Crear nuevo documento." ma:contentTypeScope="" ma:versionID="8582924e0409c10a8a1fc1eca5dfbb2e">
   <xsd:schema xmlns:xsd="http://www.w3.org/2001/XMLSchema" xmlns:xs="http://www.w3.org/2001/XMLSchema" xmlns:p="http://schemas.microsoft.com/office/2006/metadata/properties" xmlns:ns2="d0daa353-f819-43d1-badf-ce69fea8800d" xmlns:ns3="edc1eb1c-f9b5-429a-a0ce-702847a0aa2d" targetNamespace="http://schemas.microsoft.com/office/2006/metadata/properties" ma:root="true" ma:fieldsID="e4d7d6d0f63e48ebe5e4a9f31787ab41" ns2:_="" ns3:_="">
     <xsd:import namespace="d0daa353-f819-43d1-badf-ce69fea8800d"/>
@@ -6502,7 +6530,32 @@
 </ct:contentTypeSchema>
 </file>
 
+<file path=customXml/item2.xml><?xml version="1.0" encoding="utf-8"?>
+<p:properties xmlns:p="http://schemas.microsoft.com/office/2006/metadata/properties" xmlns:xsi="http://www.w3.org/2001/XMLSchema-instance" xmlns:pc="http://schemas.microsoft.com/office/infopath/2007/PartnerControls">
+  <documentManagement>
+    <lcf76f155ced4ddcb4097134ff3c332f xmlns="d0daa353-f819-43d1-badf-ce69fea8800d">
+      <Terms xmlns="http://schemas.microsoft.com/office/infopath/2007/PartnerControls"/>
+    </lcf76f155ced4ddcb4097134ff3c332f>
+    <TaxCatchAll xmlns="edc1eb1c-f9b5-429a-a0ce-702847a0aa2d" xsi:nil="true"/>
+    <Fecha_x0020_de_x0020_creaci_x00f3_n xmlns="d0daa353-f819-43d1-badf-ce69fea8800d" xsi:nil="true"/>
+    <Fechayhora xmlns="d0daa353-f819-43d1-badf-ce69fea8800d" xsi:nil="true"/>
+    <SharedWithUsers xmlns="edc1eb1c-f9b5-429a-a0ce-702847a0aa2d">
+      <UserInfo>
+        <DisplayName/>
+        <AccountId xsi:nil="true"/>
+        <AccountType/>
+      </UserInfo>
+    </SharedWithUsers>
+    <MediaLengthInSeconds xmlns="d0daa353-f819-43d1-badf-ce69fea8800d" xsi:nil="true"/>
+  </documentManagement>
+</p:properties>
+</file>
+
 <file path=customXml/item3.xml><?xml version="1.0" encoding="utf-8"?>
+<b:Sources xmlns:b="http://schemas.openxmlformats.org/officeDocument/2006/bibliography" xmlns="http://schemas.openxmlformats.org/officeDocument/2006/bibliography" SelectedStyle="\APASixthEditionOfficeOnline.xsl" StyleName="APA" Version="6"/>
+</file>
+
+<file path=customXml/item4.xml><?xml version="1.0" encoding="utf-8"?>
 <?mso-contentType ?>
 <FormTemplates xmlns="http://schemas.microsoft.com/sharepoint/v3/contenttype/forms">
   <Display>DocumentLibraryForm</Display>
@@ -6511,22 +6564,7 @@
 </FormTemplates>
 </file>
 
-<file path=customXml/item4.xml><?xml version="1.0" encoding="utf-8"?>
-<b:Sources xmlns:b="http://schemas.openxmlformats.org/officeDocument/2006/bibliography" xmlns="http://schemas.openxmlformats.org/officeDocument/2006/bibliography" SelectedStyle="\APASixthEditionOfficeOnline.xsl" StyleName="APA" Version="6"/>
-</file>
-
 <file path=customXml/itemProps1.xml><?xml version="1.0" encoding="utf-8"?>
-<ds:datastoreItem xmlns:ds="http://schemas.openxmlformats.org/officeDocument/2006/customXml" ds:itemID="{C39D5494-1847-4215-BB00-A838605872D2}">
-  <ds:schemaRefs>
-    <ds:schemaRef ds:uri="http://schemas.microsoft.com/office/2006/metadata/properties"/>
-    <ds:schemaRef ds:uri="http://schemas.microsoft.com/office/infopath/2007/PartnerControls"/>
-    <ds:schemaRef ds:uri="d0daa353-f819-43d1-badf-ce69fea8800d"/>
-    <ds:schemaRef ds:uri="edc1eb1c-f9b5-429a-a0ce-702847a0aa2d"/>
-  </ds:schemaRefs>
-</ds:datastoreItem>
-</file>
-
-<file path=customXml/itemProps2.xml><?xml version="1.0" encoding="utf-8"?>
 <ds:datastoreItem xmlns:ds="http://schemas.openxmlformats.org/officeDocument/2006/customXml" ds:itemID="{EB939682-24F3-4831-83C1-47FEE6330DAE}">
   <ds:schemaRefs>
     <ds:schemaRef ds:uri="http://schemas.microsoft.com/office/2006/metadata/contentType"/>
@@ -6545,18 +6583,29 @@
 </ds:datastoreItem>
 </file>
 
+<file path=customXml/itemProps2.xml><?xml version="1.0" encoding="utf-8"?>
+<ds:datastoreItem xmlns:ds="http://schemas.openxmlformats.org/officeDocument/2006/customXml" ds:itemID="{C39D5494-1847-4215-BB00-A838605872D2}">
+  <ds:schemaRefs>
+    <ds:schemaRef ds:uri="http://schemas.microsoft.com/office/2006/metadata/properties"/>
+    <ds:schemaRef ds:uri="http://schemas.microsoft.com/office/infopath/2007/PartnerControls"/>
+    <ds:schemaRef ds:uri="d0daa353-f819-43d1-badf-ce69fea8800d"/>
+    <ds:schemaRef ds:uri="edc1eb1c-f9b5-429a-a0ce-702847a0aa2d"/>
+  </ds:schemaRefs>
+</ds:datastoreItem>
+</file>
+
 <file path=customXml/itemProps3.xml><?xml version="1.0" encoding="utf-8"?>
+<ds:datastoreItem xmlns:ds="http://schemas.openxmlformats.org/officeDocument/2006/customXml" ds:itemID="{DEB73F9D-F662-47F0-B1B4-CC4EDF51573A}">
+  <ds:schemaRefs>
+    <ds:schemaRef ds:uri="http://schemas.openxmlformats.org/officeDocument/2006/bibliography"/>
+  </ds:schemaRefs>
+</ds:datastoreItem>
+</file>
+
+<file path=customXml/itemProps4.xml><?xml version="1.0" encoding="utf-8"?>
 <ds:datastoreItem xmlns:ds="http://schemas.openxmlformats.org/officeDocument/2006/customXml" ds:itemID="{58D8DE95-DF74-49C6-8885-90B115E8F94F}">
   <ds:schemaRefs>
     <ds:schemaRef ds:uri="http://schemas.microsoft.com/sharepoint/v3/contenttype/forms"/>
   </ds:schemaRefs>
 </ds:datastoreItem>
-</file>
-
-<file path=customXml/itemProps4.xml><?xml version="1.0" encoding="utf-8"?>
-<ds:datastoreItem xmlns:ds="http://schemas.openxmlformats.org/officeDocument/2006/customXml" ds:itemID="{DEB73F9D-F662-47F0-B1B4-CC4EDF51573A}">
-  <ds:schemaRefs>
-    <ds:schemaRef ds:uri="http://schemas.openxmlformats.org/officeDocument/2006/bibliography"/>
-  </ds:schemaRefs>
-</ds:datastoreItem>
 </file>
--- a/Exp1_S1/Exp1_S1_Grupo4.docx
+++ b/Exp1_S1/Exp1_S1_Grupo4.docx
@@ -146,7 +146,7 @@
               </wp:anchor>
             </w:drawing>
           </mc:Choice>
-          <mc:Fallback xmlns:w16du="http://schemas.microsoft.com/office/word/2023/wordml/word16du" xmlns:a="http://schemas.openxmlformats.org/drawingml/2006/main" xmlns:adec="http://schemas.microsoft.com/office/drawing/2017/decorative" xmlns:pic="http://schemas.openxmlformats.org/drawingml/2006/picture" xmlns:a14="http://schemas.microsoft.com/office/drawing/2010/main">
+          <mc:Fallback xmlns:a14="http://schemas.microsoft.com/office/drawing/2010/main" xmlns:pic="http://schemas.openxmlformats.org/drawingml/2006/picture" xmlns:adec="http://schemas.microsoft.com/office/drawing/2017/decorative" xmlns:a="http://schemas.openxmlformats.org/drawingml/2006/main" xmlns:w16du="http://schemas.microsoft.com/office/word/2023/wordml/word16du">
             <w:pict>
               <v:roundrect id="Rectángulo: esquinas redondeadas 1" style="position:absolute;margin-left:151.8pt;margin-top:-54.75pt;width:376.95pt;height:20.7pt;z-index:251668479;visibility:visible;mso-wrap-style:square;mso-wrap-distance-left:9pt;mso-wrap-distance-top:0;mso-wrap-distance-right:9pt;mso-wrap-distance-bottom:0;mso-position-horizontal:absolute;mso-position-horizontal-relative:text;mso-position-vertical:absolute;mso-position-vertical-relative:text;v-text-anchor:middle" alt="&quot;&quot;" o:spid="_x0000_s1026" fillcolor="#e7e8e9" stroked="f" strokeweight="1pt" arcsize=".5" w14:anchorId="0976DF37" o:gfxdata="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">
                 <v:stroke joinstyle="miter"/>
@@ -221,7 +221,7 @@
               </wp:anchor>
             </w:drawing>
           </mc:Choice>
-          <mc:Fallback xmlns:w16du="http://schemas.microsoft.com/office/word/2023/wordml/word16du" xmlns:a="http://schemas.openxmlformats.org/drawingml/2006/main" xmlns:adec="http://schemas.microsoft.com/office/drawing/2017/decorative" xmlns:pic="http://schemas.openxmlformats.org/drawingml/2006/picture" xmlns:a14="http://schemas.microsoft.com/office/drawing/2010/main">
+          <mc:Fallback xmlns:a14="http://schemas.microsoft.com/office/drawing/2010/main" xmlns:pic="http://schemas.openxmlformats.org/drawingml/2006/picture" xmlns:adec="http://schemas.microsoft.com/office/drawing/2017/decorative" xmlns:a="http://schemas.openxmlformats.org/drawingml/2006/main" xmlns:w16du="http://schemas.microsoft.com/office/word/2023/wordml/word16du">
             <w:pict>
               <v:roundrect id="AutoShape 14" style="position:absolute;margin-left:-25.6pt;margin-top:-17.6pt;width:554.7pt;height:303pt;z-index:251671552;visibility:visible;mso-wrap-style:square;mso-wrap-distance-left:9pt;mso-wrap-distance-top:0;mso-wrap-distance-right:9pt;mso-wrap-distance-bottom:0;mso-position-horizontal:absolute;mso-position-horizontal-relative:text;mso-position-vertical:absolute;mso-position-vertical-relative:text;v-text-anchor:top" alt="&quot;&quot;" o:spid="_x0000_s1026" stroked="f" arcsize="2907f" w14:anchorId="1F722A28" o:gfxdata="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">
                 <v:fill type="frame" o:title="" recolor="t" rotate="t" r:id="rId13"/>
@@ -337,7 +337,7 @@
               </wp:anchor>
             </w:drawing>
           </mc:Choice>
-          <mc:Fallback xmlns:w16du="http://schemas.microsoft.com/office/word/2023/wordml/word16du" xmlns:a="http://schemas.openxmlformats.org/drawingml/2006/main" xmlns:adec="http://schemas.microsoft.com/office/drawing/2017/decorative" xmlns:pic="http://schemas.openxmlformats.org/drawingml/2006/picture" xmlns:a14="http://schemas.microsoft.com/office/drawing/2010/main">
+          <mc:Fallback xmlns:a14="http://schemas.microsoft.com/office/drawing/2010/main" xmlns:pic="http://schemas.openxmlformats.org/drawingml/2006/picture" xmlns:adec="http://schemas.microsoft.com/office/drawing/2017/decorative" xmlns:a="http://schemas.openxmlformats.org/drawingml/2006/main" xmlns:w16du="http://schemas.microsoft.com/office/word/2023/wordml/word16du">
             <w:pict>
               <v:roundrect id="Rectángulo: esquinas redondeadas 6" style="position:absolute;margin-left:-25.05pt;margin-top:34.9pt;width:9.85pt;height:70.95pt;z-index:251673600;visibility:visible;mso-wrap-style:square;mso-width-percent:0;mso-height-percent:0;mso-wrap-distance-left:9pt;mso-wrap-distance-top:0;mso-wrap-distance-right:9pt;mso-wrap-distance-bottom:0;mso-position-horizontal:absolute;mso-position-horizontal-relative:text;mso-position-vertical:absolute;mso-position-vertical-relative:text;mso-width-percent:0;mso-height-percent:0;mso-width-relative:margin;mso-height-relative:margin;v-text-anchor:middle" alt="&quot;&quot;" o:spid="_x0000_s1026" fillcolor="#ffb800" stroked="f" strokeweight="1pt" arcsize="0" w14:anchorId="75F09303" o:gfxdata="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">
                 <v:stroke joinstyle="miter"/>
@@ -1457,9 +1457,9 @@
                                 <w:noProof/>
                               </w:rPr>
                               <w:drawing>
-                                <wp:inline distT="0" distB="0" distL="0" distR="0" wp14:anchorId="7C6734C4" wp14:editId="133695F0">
-                                  <wp:extent cx="6009640" cy="2903220"/>
-                                  <wp:effectExtent l="0" t="0" r="0" b="0"/>
+                                <wp:inline distT="0" distB="0" distL="0" distR="0" wp14:anchorId="512F43DC" wp14:editId="0A281940">
+                                  <wp:extent cx="6009640" cy="3192780"/>
+                                  <wp:effectExtent l="0" t="0" r="0" b="7620"/>
                                   <wp:docPr id="1" name="Imagen 1"/>
                                   <wp:cNvGraphicFramePr>
                                     <a:graphicFrameLocks xmlns:a="http://schemas.openxmlformats.org/drawingml/2006/main" noChangeAspect="1"/>
@@ -1480,7 +1480,7 @@
                                         <pic:spPr>
                                           <a:xfrm>
                                             <a:off x="0" y="0"/>
-                                            <a:ext cx="6009640" cy="2903220"/>
+                                            <a:ext cx="6009640" cy="3192780"/>
                                           </a:xfrm>
                                           <a:prstGeom prst="rect">
                                             <a:avLst/>
@@ -1525,9 +1525,9 @@
                           <w:noProof/>
                         </w:rPr>
                         <w:drawing>
-                          <wp:inline distT="0" distB="0" distL="0" distR="0" wp14:anchorId="7C6734C4" wp14:editId="133695F0">
-                            <wp:extent cx="6009640" cy="2903220"/>
-                            <wp:effectExtent l="0" t="0" r="0" b="0"/>
+                          <wp:inline distT="0" distB="0" distL="0" distR="0" wp14:anchorId="512F43DC" wp14:editId="0A281940">
+                            <wp:extent cx="6009640" cy="3192780"/>
+                            <wp:effectExtent l="0" t="0" r="0" b="7620"/>
                             <wp:docPr id="1" name="Imagen 1"/>
                             <wp:cNvGraphicFramePr>
                               <a:graphicFrameLocks xmlns:a="http://schemas.openxmlformats.org/drawingml/2006/main" noChangeAspect="1"/>
@@ -1548,7 +1548,7 @@
                                   <pic:spPr>
                                     <a:xfrm>
                                       <a:off x="0" y="0"/>
-                                      <a:ext cx="6009640" cy="2903220"/>
+                                      <a:ext cx="6009640" cy="3192780"/>
                                     </a:xfrm>
                                     <a:prstGeom prst="rect">
                                       <a:avLst/>
@@ -1672,10 +1672,10 @@
                                 <w:noProof/>
                               </w:rPr>
                               <w:drawing>
-                                <wp:inline distT="0" distB="0" distL="0" distR="0" wp14:anchorId="06AF7243" wp14:editId="29A8BF30">
-                                  <wp:extent cx="6009640" cy="3069590"/>
+                                <wp:inline distT="0" distB="0" distL="0" distR="0" wp14:anchorId="30FB24F0" wp14:editId="3A136C4E">
+                                  <wp:extent cx="6009640" cy="2748280"/>
                                   <wp:effectExtent l="0" t="0" r="0" b="0"/>
-                                  <wp:docPr id="3" name="Imagen 3"/>
+                                  <wp:docPr id="2" name="Imagen 2"/>
                                   <wp:cNvGraphicFramePr>
                                     <a:graphicFrameLocks xmlns:a="http://schemas.openxmlformats.org/drawingml/2006/main" noChangeAspect="1"/>
                                   </wp:cNvGraphicFramePr>
@@ -1695,7 +1695,7 @@
                                         <pic:spPr>
                                           <a:xfrm>
                                             <a:off x="0" y="0"/>
-                                            <a:ext cx="6009640" cy="3069590"/>
+                                            <a:ext cx="6009640" cy="2748280"/>
                                           </a:xfrm>
                                           <a:prstGeom prst="rect">
                                             <a:avLst/>
@@ -1736,10 +1736,10 @@
                           <w:noProof/>
                         </w:rPr>
                         <w:drawing>
-                          <wp:inline distT="0" distB="0" distL="0" distR="0" wp14:anchorId="06AF7243" wp14:editId="29A8BF30">
-                            <wp:extent cx="6009640" cy="3069590"/>
+                          <wp:inline distT="0" distB="0" distL="0" distR="0" wp14:anchorId="30FB24F0" wp14:editId="3A136C4E">
+                            <wp:extent cx="6009640" cy="2748280"/>
                             <wp:effectExtent l="0" t="0" r="0" b="0"/>
-                            <wp:docPr id="3" name="Imagen 3"/>
+                            <wp:docPr id="2" name="Imagen 2"/>
                             <wp:cNvGraphicFramePr>
                               <a:graphicFrameLocks xmlns:a="http://schemas.openxmlformats.org/drawingml/2006/main" noChangeAspect="1"/>
                             </wp:cNvGraphicFramePr>
@@ -1759,7 +1759,7 @@
                                   <pic:spPr>
                                     <a:xfrm>
                                       <a:off x="0" y="0"/>
-                                      <a:ext cx="6009640" cy="3069590"/>
+                                      <a:ext cx="6009640" cy="2748280"/>
                                     </a:xfrm>
                                     <a:prstGeom prst="rect">
                                       <a:avLst/>
@@ -2021,30 +2021,14 @@
         </w:rPr>
         <w:t xml:space="preserve"> [Software]. Oracle. </w:t>
       </w:r>
-      <w:r>
-        <w:fldChar w:fldCharType="begin"/>
-      </w:r>
-      <w:r>
-        <w:rPr>
-          <w:lang w:val="en-US"/>
-        </w:rPr>
-        <w:instrText xml:space="preserve"> HYPERLINK "https://www.oracle.com/cl/database/sqldeveloper/technologies/sql-data-modeler/" \t "_blank" </w:instrText>
-      </w:r>
-      <w:r>
-        <w:fldChar w:fldCharType="separate"/>
-      </w:r>
-      <w:r>
-        <w:rPr>
-          <w:rStyle w:val="Hipervnculo"/>
-        </w:rPr>
-        <w:t>https://www.oracle.com/cl/database/sqldeveloper/technologies/sql-data-modeler/</w:t>
-      </w:r>
-      <w:r>
-        <w:rPr>
-          <w:rStyle w:val="Hipervnculo"/>
-        </w:rPr>
-        <w:fldChar w:fldCharType="end"/>
-      </w:r>
+      <w:hyperlink r:id="rId23" w:tgtFrame="_blank" w:history="1">
+        <w:r>
+          <w:rPr>
+            <w:rStyle w:val="Hipervnculo"/>
+          </w:rPr>
+          <w:t>https://www.oracle.com/cl/database/sqldeveloper/technologies/sql-data-modeler/</w:t>
+        </w:r>
+      </w:hyperlink>
       <w:r>
         <w:t> </w:t>
       </w:r>
@@ -2144,7 +2128,7 @@
                     </pic:cNvPicPr>
                   </pic:nvPicPr>
                   <pic:blipFill>
-                    <a:blip r:embed="rId23">
+                    <a:blip r:embed="rId24">
                       <a:extLst>
                         <a:ext uri="{28A0092B-C50C-407E-A947-70E740481C1C}">
                           <a14:useLocalDpi xmlns:a14="http://schemas.microsoft.com/office/drawing/2010/main" val="0"/>
@@ -2253,7 +2237,7 @@
                     <pic:cNvPicPr/>
                   </pic:nvPicPr>
                   <pic:blipFill>
-                    <a:blip r:embed="rId24">
+                    <a:blip r:embed="rId25">
                       <a:extLst>
                         <a:ext uri="{28A0092B-C50C-407E-A947-70E740481C1C}">
                           <a14:useLocalDpi xmlns:a14="http://schemas.microsoft.com/office/drawing/2010/main" val="0"/>
@@ -2334,30 +2318,14 @@
         </w:rPr>
         <w:t xml:space="preserve"> [Software]. Oracle. </w:t>
       </w:r>
-      <w:r>
-        <w:fldChar w:fldCharType="begin"/>
-      </w:r>
-      <w:r>
-        <w:rPr>
-          <w:lang w:val="en-US"/>
-        </w:rPr>
-        <w:instrText xml:space="preserve"> HYPERLINK "https://www.oracle.com/cl/database/sqldeveloper/technologies/sql-data-modeler/" \h </w:instrText>
-      </w:r>
-      <w:r>
-        <w:fldChar w:fldCharType="separate"/>
-      </w:r>
-      <w:r>
-        <w:rPr>
-          <w:rStyle w:val="Hipervnculo"/>
-        </w:rPr>
-        <w:t>https://www.oracle.com/cl/database/sqldeveloper/technologies/sql-data-modeler/</w:t>
-      </w:r>
-      <w:r>
-        <w:rPr>
-          <w:rStyle w:val="Hipervnculo"/>
-        </w:rPr>
-        <w:fldChar w:fldCharType="end"/>
-      </w:r>
+      <w:hyperlink r:id="rId26">
+        <w:r>
+          <w:rPr>
+            <w:rStyle w:val="Hipervnculo"/>
+          </w:rPr>
+          <w:t>https://www.oracle.com/cl/database/sqldeveloper/technologies/sql-data-modeler/</w:t>
+        </w:r>
+      </w:hyperlink>
       <w:r>
         <w:t> </w:t>
       </w:r>
@@ -2444,7 +2412,7 @@
                     <pic:cNvPicPr/>
                   </pic:nvPicPr>
                   <pic:blipFill>
-                    <a:blip r:embed="rId25">
+                    <a:blip r:embed="rId27">
                       <a:extLst>
                         <a:ext uri="{28A0092B-C50C-407E-A947-70E740481C1C}">
                           <a14:useLocalDpi xmlns:a14="http://schemas.microsoft.com/office/drawing/2010/main" val="0"/>
@@ -2524,32 +2492,15 @@
         </w:rPr>
         <w:t xml:space="preserve"> [Software]. Oracle. </w:t>
       </w:r>
-      <w:r>
-        <w:fldChar w:fldCharType="begin"/>
-      </w:r>
-      <w:r>
-        <w:rPr>
-          <w:lang w:val="en-US"/>
-        </w:rPr>
-        <w:instrText xml:space="preserve"> HYPERLINK "https://www.oracle.com/cl/database/sqldeveloper/technologies/sql-data-modeler/" \t "_blank" </w:instrText>
-      </w:r>
-      <w:r>
-        <w:fldChar w:fldCharType="separate"/>
-      </w:r>
-      <w:r>
-        <w:rPr>
-          <w:rStyle w:val="Hipervnculo"/>
-          <w:lang w:val="en-US"/>
-        </w:rPr>
-        <w:t>https://www.oracle.com/cl/database/sqldeveloper/technologies/sql-data-modeler/</w:t>
-      </w:r>
-      <w:r>
-        <w:rPr>
-          <w:rStyle w:val="Hipervnculo"/>
-          <w:lang w:val="en-US"/>
-        </w:rPr>
-        <w:fldChar w:fldCharType="end"/>
-      </w:r>
+      <w:hyperlink r:id="rId28" w:tgtFrame="_blank" w:history="1">
+        <w:r>
+          <w:rPr>
+            <w:rStyle w:val="Hipervnculo"/>
+            <w:lang w:val="en-US"/>
+          </w:rPr>
+          <w:t>https://www.oracle.com/cl/database/sqldeveloper/technologies/sql-data-modeler/</w:t>
+        </w:r>
+      </w:hyperlink>
       <w:r>
         <w:rPr>
           <w:lang w:val="en-US"/>
@@ -2610,7 +2561,7 @@
           <w:tab w:val="left" w:pos="2790"/>
         </w:tabs>
       </w:pPr>
-      <w:hyperlink r:id="rId26" w:tgtFrame="_blank" w:history="1">
+      <w:hyperlink r:id="rId29" w:tgtFrame="_blank" w:history="1">
         <w:r>
           <w:rPr>
             <w:rStyle w:val="Hipervnculo"/>
@@ -2679,7 +2630,7 @@
                     <pic:cNvPicPr/>
                   </pic:nvPicPr>
                   <pic:blipFill>
-                    <a:blip r:embed="rId27">
+                    <a:blip r:embed="rId30">
                       <a:extLst>
                         <a:ext uri="{28A0092B-C50C-407E-A947-70E740481C1C}">
                           <a14:useLocalDpi xmlns:a14="http://schemas.microsoft.com/office/drawing/2010/main" val="0"/>
@@ -2725,7 +2676,7 @@
       <w:r>
         <w:t xml:space="preserve"> </w:t>
       </w:r>
-      <w:hyperlink r:id="rId28">
+      <w:hyperlink r:id="rId31">
         <w:r>
           <w:rPr>
             <w:rStyle w:val="Hipervnculo"/>
@@ -2802,7 +2753,7 @@
                     </pic:cNvPicPr>
                   </pic:nvPicPr>
                   <pic:blipFill>
-                    <a:blip r:embed="rId29" cstate="print">
+                    <a:blip r:embed="rId32" cstate="print">
                       <a:extLst>
                         <a:ext uri="{28A0092B-C50C-407E-A947-70E740481C1C}">
                           <a14:useLocalDpi xmlns:a14="http://schemas.microsoft.com/office/drawing/2010/main" val="0"/>
@@ -2885,7 +2836,7 @@
         </w:rPr>
         <w:t xml:space="preserve"> </w:t>
       </w:r>
-      <w:hyperlink r:id="rId30" w:tgtFrame="_blank" w:history="1">
+      <w:hyperlink r:id="rId33" w:tgtFrame="_blank" w:history="1">
         <w:r>
           <w:rPr>
             <w:rStyle w:val="Hipervnculo"/>
@@ -2991,7 +2942,7 @@
                     </pic:cNvPicPr>
                   </pic:nvPicPr>
                   <pic:blipFill rotWithShape="1">
-                    <a:blip r:embed="rId31" cstate="print">
+                    <a:blip r:embed="rId34" cstate="print">
                       <a:extLst>
                         <a:ext uri="{28A0092B-C50C-407E-A947-70E740481C1C}">
                           <a14:useLocalDpi xmlns:a14="http://schemas.microsoft.com/office/drawing/2010/main" val="0"/>
@@ -3138,7 +3089,7 @@
               </wp:anchor>
             </w:drawing>
           </mc:Choice>
-          <mc:Fallback xmlns:w16du="http://schemas.microsoft.com/office/word/2023/wordml/word16du" xmlns:a="http://schemas.openxmlformats.org/drawingml/2006/main" xmlns:pic="http://schemas.openxmlformats.org/drawingml/2006/picture" xmlns:a14="http://schemas.microsoft.com/office/drawing/2010/main" xmlns:adec="http://schemas.microsoft.com/office/drawing/2017/decorative">
+          <mc:Fallback xmlns:adec="http://schemas.microsoft.com/office/drawing/2017/decorative" xmlns:a14="http://schemas.microsoft.com/office/drawing/2010/main" xmlns:pic="http://schemas.openxmlformats.org/drawingml/2006/picture" xmlns:a="http://schemas.openxmlformats.org/drawingml/2006/main" xmlns:w16du="http://schemas.microsoft.com/office/word/2023/wordml/word16du">
             <w:pict>
               <v:roundrect id="Rectángulo: esquinas redondeadas 1" style="position:absolute;margin-left:-29.55pt;margin-top:31.55pt;width:552.75pt;height:354.35pt;z-index:251676672;visibility:visible;mso-wrap-style:square;mso-wrap-distance-left:9pt;mso-wrap-distance-top:0;mso-wrap-distance-right:9pt;mso-wrap-distance-bottom:0;mso-position-horizontal:absolute;mso-position-horizontal-relative:text;mso-position-vertical:absolute;mso-position-vertical-relative:text;v-text-anchor:middle" alt="&quot;&quot;" o:spid="_x0000_s1026" fillcolor="#e6e7e8" stroked="f" strokeweight="1pt" arcsize="2030f" w14:anchorId="3F5385BB" o:gfxdata="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">
                 <v:stroke joinstyle="miter"/>
@@ -3182,7 +3133,7 @@
                     </pic:cNvPicPr>
                   </pic:nvPicPr>
                   <pic:blipFill>
-                    <a:blip r:embed="rId32" cstate="print">
+                    <a:blip r:embed="rId35" cstate="print">
                       <a:extLst>
                         <a:ext uri="{28A0092B-C50C-407E-A947-70E740481C1C}">
                           <a14:useLocalDpi xmlns:a14="http://schemas.microsoft.com/office/drawing/2010/main" val="0"/>
@@ -3234,7 +3185,7 @@
     </w:p>
     <w:p/>
     <w:sectPr>
-      <w:footerReference w:type="first" r:id="rId33"/>
+      <w:footerReference w:type="first" r:id="rId36"/>
       <w:pgSz w:w="12240" w:h="15840"/>
       <w:pgMar w:top="1559" w:right="1185" w:bottom="284" w:left="1134" w:header="709" w:footer="283" w:gutter="0"/>
       <w:cols w:space="708"/>
@@ -3444,7 +3395,7 @@
                 </wp:anchor>
               </w:drawing>
             </mc:Choice>
-            <mc:Fallback xmlns:w16du="http://schemas.microsoft.com/office/word/2023/wordml/word16du" xmlns:a="http://schemas.openxmlformats.org/drawingml/2006/main" xmlns:adec="http://schemas.microsoft.com/office/drawing/2017/decorative" xmlns:pic="http://schemas.openxmlformats.org/drawingml/2006/picture" xmlns:a14="http://schemas.microsoft.com/office/drawing/2010/main">
+            <mc:Fallback xmlns:a14="http://schemas.microsoft.com/office/drawing/2010/main" xmlns:pic="http://schemas.openxmlformats.org/drawingml/2006/picture" xmlns:adec="http://schemas.microsoft.com/office/drawing/2017/decorative" xmlns:a="http://schemas.openxmlformats.org/drawingml/2006/main" xmlns:w16du="http://schemas.microsoft.com/office/word/2023/wordml/word16du">
               <w:pict>
                 <v:group id="Grupo 1" style="position:absolute;margin-left:409.95pt;margin-top:-3.8pt;width:94.15pt;height:22.7pt;z-index:251694080" alt="&quot;&quot;" coordsize="11957,2882" o:spid="_x0000_s1026" w14:anchorId="6CCFE1D3" o:gfxdata="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">
                   <v:shapetype id="_x0000_t75" coordsize="21600,21600" filled="f" stroked="f" o:spt="75" o:preferrelative="t" path="m@4@5l@4@11@9@11@9@5xe">
@@ -6270,6 +6221,27 @@
 </file>
 
 <file path=customXml/item1.xml><?xml version="1.0" encoding="utf-8"?>
+<p:properties xmlns:p="http://schemas.microsoft.com/office/2006/metadata/properties" xmlns:xsi="http://www.w3.org/2001/XMLSchema-instance" xmlns:pc="http://schemas.microsoft.com/office/infopath/2007/PartnerControls">
+  <documentManagement>
+    <lcf76f155ced4ddcb4097134ff3c332f xmlns="d0daa353-f819-43d1-badf-ce69fea8800d">
+      <Terms xmlns="http://schemas.microsoft.com/office/infopath/2007/PartnerControls"/>
+    </lcf76f155ced4ddcb4097134ff3c332f>
+    <TaxCatchAll xmlns="edc1eb1c-f9b5-429a-a0ce-702847a0aa2d" xsi:nil="true"/>
+    <Fecha_x0020_de_x0020_creaci_x00f3_n xmlns="d0daa353-f819-43d1-badf-ce69fea8800d" xsi:nil="true"/>
+    <Fechayhora xmlns="d0daa353-f819-43d1-badf-ce69fea8800d" xsi:nil="true"/>
+    <SharedWithUsers xmlns="edc1eb1c-f9b5-429a-a0ce-702847a0aa2d">
+      <UserInfo>
+        <DisplayName/>
+        <AccountId xsi:nil="true"/>
+        <AccountType/>
+      </UserInfo>
+    </SharedWithUsers>
+    <MediaLengthInSeconds xmlns="d0daa353-f819-43d1-badf-ce69fea8800d" xsi:nil="true"/>
+  </documentManagement>
+</p:properties>
+</file>
+
+<file path=customXml/item2.xml><?xml version="1.0" encoding="utf-8"?>
 <ct:contentTypeSchema xmlns:ct="http://schemas.microsoft.com/office/2006/metadata/contentType" xmlns:ma="http://schemas.microsoft.com/office/2006/metadata/properties/metaAttributes" ct:_="" ma:_="" ma:contentTypeName="Documento" ma:contentTypeID="0x01010070BFDEA41A5D8B46AA5DA2E2389CBE4E" ma:contentTypeVersion="19" ma:contentTypeDescription="Crear nuevo documento." ma:contentTypeScope="" ma:versionID="8582924e0409c10a8a1fc1eca5dfbb2e">
   <xsd:schema xmlns:xsd="http://www.w3.org/2001/XMLSchema" xmlns:xs="http://www.w3.org/2001/XMLSchema" xmlns:p="http://schemas.microsoft.com/office/2006/metadata/properties" xmlns:ns2="d0daa353-f819-43d1-badf-ce69fea8800d" xmlns:ns3="edc1eb1c-f9b5-429a-a0ce-702847a0aa2d" targetNamespace="http://schemas.microsoft.com/office/2006/metadata/properties" ma:root="true" ma:fieldsID="e4d7d6d0f63e48ebe5e4a9f31787ab41" ns2:_="" ns3:_="">
     <xsd:import namespace="d0daa353-f819-43d1-badf-ce69fea8800d"/>
@@ -6530,32 +6502,7 @@
 </ct:contentTypeSchema>
 </file>
 
-<file path=customXml/item2.xml><?xml version="1.0" encoding="utf-8"?>
-<p:properties xmlns:p="http://schemas.microsoft.com/office/2006/metadata/properties" xmlns:xsi="http://www.w3.org/2001/XMLSchema-instance" xmlns:pc="http://schemas.microsoft.com/office/infopath/2007/PartnerControls">
-  <documentManagement>
-    <lcf76f155ced4ddcb4097134ff3c332f xmlns="d0daa353-f819-43d1-badf-ce69fea8800d">
-      <Terms xmlns="http://schemas.microsoft.com/office/infopath/2007/PartnerControls"/>
-    </lcf76f155ced4ddcb4097134ff3c332f>
-    <TaxCatchAll xmlns="edc1eb1c-f9b5-429a-a0ce-702847a0aa2d" xsi:nil="true"/>
-    <Fecha_x0020_de_x0020_creaci_x00f3_n xmlns="d0daa353-f819-43d1-badf-ce69fea8800d" xsi:nil="true"/>
-    <Fechayhora xmlns="d0daa353-f819-43d1-badf-ce69fea8800d" xsi:nil="true"/>
-    <SharedWithUsers xmlns="edc1eb1c-f9b5-429a-a0ce-702847a0aa2d">
-      <UserInfo>
-        <DisplayName/>
-        <AccountId xsi:nil="true"/>
-        <AccountType/>
-      </UserInfo>
-    </SharedWithUsers>
-    <MediaLengthInSeconds xmlns="d0daa353-f819-43d1-badf-ce69fea8800d" xsi:nil="true"/>
-  </documentManagement>
-</p:properties>
-</file>
-
 <file path=customXml/item3.xml><?xml version="1.0" encoding="utf-8"?>
-<b:Sources xmlns:b="http://schemas.openxmlformats.org/officeDocument/2006/bibliography" xmlns="http://schemas.openxmlformats.org/officeDocument/2006/bibliography" SelectedStyle="\APASixthEditionOfficeOnline.xsl" StyleName="APA" Version="6"/>
-</file>
-
-<file path=customXml/item4.xml><?xml version="1.0" encoding="utf-8"?>
 <?mso-contentType ?>
 <FormTemplates xmlns="http://schemas.microsoft.com/sharepoint/v3/contenttype/forms">
   <Display>DocumentLibraryForm</Display>
@@ -6564,7 +6511,22 @@
 </FormTemplates>
 </file>
 
+<file path=customXml/item4.xml><?xml version="1.0" encoding="utf-8"?>
+<b:Sources xmlns:b="http://schemas.openxmlformats.org/officeDocument/2006/bibliography" xmlns="http://schemas.openxmlformats.org/officeDocument/2006/bibliography" SelectedStyle="\APASixthEditionOfficeOnline.xsl" StyleName="APA" Version="6"/>
+</file>
+
 <file path=customXml/itemProps1.xml><?xml version="1.0" encoding="utf-8"?>
+<ds:datastoreItem xmlns:ds="http://schemas.openxmlformats.org/officeDocument/2006/customXml" ds:itemID="{C39D5494-1847-4215-BB00-A838605872D2}">
+  <ds:schemaRefs>
+    <ds:schemaRef ds:uri="http://schemas.microsoft.com/office/2006/metadata/properties"/>
+    <ds:schemaRef ds:uri="http://schemas.microsoft.com/office/infopath/2007/PartnerControls"/>
+    <ds:schemaRef ds:uri="d0daa353-f819-43d1-badf-ce69fea8800d"/>
+    <ds:schemaRef ds:uri="edc1eb1c-f9b5-429a-a0ce-702847a0aa2d"/>
+  </ds:schemaRefs>
+</ds:datastoreItem>
+</file>
+
+<file path=customXml/itemProps2.xml><?xml version="1.0" encoding="utf-8"?>
 <ds:datastoreItem xmlns:ds="http://schemas.openxmlformats.org/officeDocument/2006/customXml" ds:itemID="{EB939682-24F3-4831-83C1-47FEE6330DAE}">
   <ds:schemaRefs>
     <ds:schemaRef ds:uri="http://schemas.microsoft.com/office/2006/metadata/contentType"/>
@@ -6583,29 +6545,18 @@
 </ds:datastoreItem>
 </file>
 
-<file path=customXml/itemProps2.xml><?xml version="1.0" encoding="utf-8"?>
-<ds:datastoreItem xmlns:ds="http://schemas.openxmlformats.org/officeDocument/2006/customXml" ds:itemID="{C39D5494-1847-4215-BB00-A838605872D2}">
+<file path=customXml/itemProps3.xml><?xml version="1.0" encoding="utf-8"?>
+<ds:datastoreItem xmlns:ds="http://schemas.openxmlformats.org/officeDocument/2006/customXml" ds:itemID="{58D8DE95-DF74-49C6-8885-90B115E8F94F}">
   <ds:schemaRefs>
-    <ds:schemaRef ds:uri="http://schemas.microsoft.com/office/2006/metadata/properties"/>
-    <ds:schemaRef ds:uri="http://schemas.microsoft.com/office/infopath/2007/PartnerControls"/>
-    <ds:schemaRef ds:uri="d0daa353-f819-43d1-badf-ce69fea8800d"/>
-    <ds:schemaRef ds:uri="edc1eb1c-f9b5-429a-a0ce-702847a0aa2d"/>
+    <ds:schemaRef ds:uri="http://schemas.microsoft.com/sharepoint/v3/contenttype/forms"/>
   </ds:schemaRefs>
 </ds:datastoreItem>
 </file>
 
-<file path=customXml/itemProps3.xml><?xml version="1.0" encoding="utf-8"?>
+<file path=customXml/itemProps4.xml><?xml version="1.0" encoding="utf-8"?>
 <ds:datastoreItem xmlns:ds="http://schemas.openxmlformats.org/officeDocument/2006/customXml" ds:itemID="{DEB73F9D-F662-47F0-B1B4-CC4EDF51573A}">
   <ds:schemaRefs>
     <ds:schemaRef ds:uri="http://schemas.openxmlformats.org/officeDocument/2006/bibliography"/>
   </ds:schemaRefs>
 </ds:datastoreItem>
-</file>
-
-<file path=customXml/itemProps4.xml><?xml version="1.0" encoding="utf-8"?>
-<ds:datastoreItem xmlns:ds="http://schemas.openxmlformats.org/officeDocument/2006/customXml" ds:itemID="{58D8DE95-DF74-49C6-8885-90B115E8F94F}">
-  <ds:schemaRefs>
-    <ds:schemaRef ds:uri="http://schemas.microsoft.com/sharepoint/v3/contenttype/forms"/>
-  </ds:schemaRefs>
-</ds:datastoreItem>
 </file>